--- a/Документация/ФД GlobalPrint.docx
+++ b/Документация/ФД GlobalPrint.docx
@@ -9,8 +9,6 @@
           <w:lang w:val="en-US"/>
         </w:rPr>
       </w:pPr>
-      <w:bookmarkStart w:id="0" w:name="_GoBack"/>
-      <w:bookmarkEnd w:id="0"/>
       <w:r>
         <w:t xml:space="preserve">Проект </w:t>
       </w:r>
@@ -2570,13 +2568,7 @@
         <w:jc w:val="both"/>
       </w:pPr>
       <w:r>
-        <w:t xml:space="preserve">Личный кабинет </w:t>
-      </w:r>
-      <w:r>
-        <w:t>владельца принтеров</w:t>
-      </w:r>
-      <w:r>
-        <w:t xml:space="preserve"> </w:t>
+        <w:t xml:space="preserve">Личный кабинет владельца принтеров </w:t>
       </w:r>
     </w:p>
     <w:p>
@@ -2816,6 +2808,40 @@
         <w:jc w:val="both"/>
       </w:pPr>
       <w:r>
+        <w:t xml:space="preserve">Только </w:t>
+      </w:r>
+      <w:r>
+        <w:t>администратор системы может создавать пользователей «Владелец» и пользователь «Оператор»</w:t>
+      </w:r>
+    </w:p>
+    <w:p>
+      <w:pPr>
+        <w:pStyle w:val="a3"/>
+        <w:numPr>
+          <w:ilvl w:val="1"/>
+          <w:numId w:val="1"/>
+        </w:numPr>
+        <w:jc w:val="both"/>
+      </w:pPr>
+      <w:r>
+        <w:t>Пользователю «Владелец» и «Оператор» доступен функционал обычного клиента для печати</w:t>
+      </w:r>
+      <w:bookmarkStart w:id="0" w:name="_GoBack"/>
+      <w:bookmarkEnd w:id="0"/>
+      <w:r>
+        <w:t>.</w:t>
+      </w:r>
+    </w:p>
+    <w:p>
+      <w:pPr>
+        <w:pStyle w:val="a3"/>
+        <w:numPr>
+          <w:ilvl w:val="1"/>
+          <w:numId w:val="1"/>
+        </w:numPr>
+        <w:jc w:val="both"/>
+      </w:pPr>
+      <w:r>
         <w:t>Компоновка формы:</w:t>
       </w:r>
     </w:p>
@@ -2901,13 +2927,204 @@
         <w:jc w:val="both"/>
       </w:pPr>
       <w:r>
-        <w:t xml:space="preserve">Список </w:t>
-      </w:r>
-      <w:r>
-        <w:t>заказов</w:t>
-      </w:r>
-      <w:r>
-        <w:t>:</w:t>
+        <w:t>Список заказов:</w:t>
+      </w:r>
+    </w:p>
+    <w:p>
+      <w:pPr>
+        <w:pStyle w:val="a3"/>
+        <w:numPr>
+          <w:ilvl w:val="3"/>
+          <w:numId w:val="1"/>
+        </w:numPr>
+        <w:jc w:val="both"/>
+      </w:pPr>
+      <w:r>
+        <w:t>Учетная запись клиента</w:t>
+      </w:r>
+    </w:p>
+    <w:p>
+      <w:pPr>
+        <w:pStyle w:val="a3"/>
+        <w:numPr>
+          <w:ilvl w:val="3"/>
+          <w:numId w:val="1"/>
+        </w:numPr>
+        <w:jc w:val="both"/>
+      </w:pPr>
+      <w:r>
+        <w:t>Номер заказа</w:t>
+      </w:r>
+    </w:p>
+    <w:p>
+      <w:pPr>
+        <w:pStyle w:val="a3"/>
+        <w:numPr>
+          <w:ilvl w:val="3"/>
+          <w:numId w:val="1"/>
+        </w:numPr>
+        <w:jc w:val="both"/>
+      </w:pPr>
+      <w:r>
+        <w:t>Принтер</w:t>
+      </w:r>
+    </w:p>
+    <w:p>
+      <w:pPr>
+        <w:pStyle w:val="a3"/>
+        <w:numPr>
+          <w:ilvl w:val="3"/>
+          <w:numId w:val="1"/>
+        </w:numPr>
+        <w:jc w:val="both"/>
+      </w:pPr>
+      <w:r>
+        <w:t>Владелец</w:t>
+      </w:r>
+    </w:p>
+    <w:p>
+      <w:pPr>
+        <w:pStyle w:val="a3"/>
+        <w:numPr>
+          <w:ilvl w:val="3"/>
+          <w:numId w:val="1"/>
+        </w:numPr>
+        <w:jc w:val="both"/>
+      </w:pPr>
+      <w:r>
+        <w:t>Оператор</w:t>
+      </w:r>
+    </w:p>
+    <w:p>
+      <w:pPr>
+        <w:pStyle w:val="a3"/>
+        <w:numPr>
+          <w:ilvl w:val="3"/>
+          <w:numId w:val="1"/>
+        </w:numPr>
+        <w:jc w:val="both"/>
+      </w:pPr>
+      <w:r>
+        <w:t>Параметры заказа</w:t>
+      </w:r>
+    </w:p>
+    <w:p>
+      <w:pPr>
+        <w:pStyle w:val="a3"/>
+        <w:numPr>
+          <w:ilvl w:val="3"/>
+          <w:numId w:val="1"/>
+        </w:numPr>
+        <w:jc w:val="both"/>
+      </w:pPr>
+      <w:r>
+        <w:t>Состав заказа</w:t>
+      </w:r>
+    </w:p>
+    <w:p>
+      <w:pPr>
+        <w:pStyle w:val="a3"/>
+        <w:ind w:left="3240"/>
+        <w:jc w:val="both"/>
+      </w:pPr>
+    </w:p>
+    <w:p>
+      <w:pPr>
+        <w:pStyle w:val="a3"/>
+        <w:numPr>
+          <w:ilvl w:val="2"/>
+          <w:numId w:val="1"/>
+        </w:numPr>
+        <w:jc w:val="both"/>
+      </w:pPr>
+      <w:r>
+        <w:t>Список принтеров:</w:t>
+      </w:r>
+    </w:p>
+    <w:p>
+      <w:pPr>
+        <w:pStyle w:val="a3"/>
+        <w:numPr>
+          <w:ilvl w:val="3"/>
+          <w:numId w:val="1"/>
+        </w:numPr>
+        <w:jc w:val="both"/>
+      </w:pPr>
+      <w:r>
+        <w:t>Принтер</w:t>
+      </w:r>
+    </w:p>
+    <w:p>
+      <w:pPr>
+        <w:pStyle w:val="a3"/>
+        <w:numPr>
+          <w:ilvl w:val="3"/>
+          <w:numId w:val="1"/>
+        </w:numPr>
+        <w:jc w:val="both"/>
+      </w:pPr>
+      <w:r>
+        <w:t>Владелец</w:t>
+      </w:r>
+    </w:p>
+    <w:p>
+      <w:pPr>
+        <w:pStyle w:val="a3"/>
+        <w:numPr>
+          <w:ilvl w:val="3"/>
+          <w:numId w:val="1"/>
+        </w:numPr>
+        <w:jc w:val="both"/>
+      </w:pPr>
+      <w:r>
+        <w:t>Оператор</w:t>
+      </w:r>
+    </w:p>
+    <w:p>
+      <w:pPr>
+        <w:pStyle w:val="a3"/>
+        <w:numPr>
+          <w:ilvl w:val="3"/>
+          <w:numId w:val="1"/>
+        </w:numPr>
+        <w:jc w:val="both"/>
+      </w:pPr>
+      <w:r>
+        <w:t>Количество заказов</w:t>
+      </w:r>
+    </w:p>
+    <w:p>
+      <w:pPr>
+        <w:pStyle w:val="a3"/>
+        <w:numPr>
+          <w:ilvl w:val="3"/>
+          <w:numId w:val="1"/>
+        </w:numPr>
+        <w:jc w:val="both"/>
+      </w:pPr>
+      <w:r>
+        <w:lastRenderedPageBreak/>
+        <w:t>Сумма заказов</w:t>
+      </w:r>
+    </w:p>
+    <w:p>
+      <w:pPr>
+        <w:pStyle w:val="a3"/>
+        <w:ind w:left="2520"/>
+        <w:jc w:val="both"/>
+      </w:pPr>
+    </w:p>
+    <w:p>
+      <w:pPr>
+        <w:pStyle w:val="a3"/>
+        <w:numPr>
+          <w:ilvl w:val="2"/>
+          <w:numId w:val="1"/>
+        </w:numPr>
+        <w:jc w:val="both"/>
+      </w:pPr>
+      <w:r>
+        <w:t>Список владельцев принтеров:</w:t>
       </w:r>
     </w:p>
     <w:p>
@@ -2922,86 +3139,44 @@
       <w:r>
         <w:t>Учетная запись</w:t>
       </w:r>
-      <w:r>
-        <w:t xml:space="preserve"> клиента</w:t>
-      </w:r>
-    </w:p>
-    <w:p>
-      <w:pPr>
-        <w:pStyle w:val="a3"/>
-        <w:numPr>
-          <w:ilvl w:val="3"/>
-          <w:numId w:val="1"/>
-        </w:numPr>
-        <w:jc w:val="both"/>
-      </w:pPr>
-      <w:r>
-        <w:t>Номер заказа</w:t>
-      </w:r>
-    </w:p>
-    <w:p>
-      <w:pPr>
-        <w:pStyle w:val="a3"/>
-        <w:numPr>
-          <w:ilvl w:val="3"/>
-          <w:numId w:val="1"/>
-        </w:numPr>
-        <w:jc w:val="both"/>
-      </w:pPr>
-      <w:r>
-        <w:t>Принтер</w:t>
-      </w:r>
-    </w:p>
-    <w:p>
-      <w:pPr>
-        <w:pStyle w:val="a3"/>
-        <w:numPr>
-          <w:ilvl w:val="3"/>
-          <w:numId w:val="1"/>
-        </w:numPr>
-        <w:jc w:val="both"/>
-      </w:pPr>
-      <w:r>
-        <w:t>Владелец</w:t>
-      </w:r>
-    </w:p>
-    <w:p>
-      <w:pPr>
-        <w:pStyle w:val="a3"/>
-        <w:numPr>
-          <w:ilvl w:val="3"/>
-          <w:numId w:val="1"/>
-        </w:numPr>
-        <w:jc w:val="both"/>
-      </w:pPr>
-      <w:r>
-        <w:t>Оператор</w:t>
-      </w:r>
-    </w:p>
-    <w:p>
-      <w:pPr>
-        <w:pStyle w:val="a3"/>
-        <w:numPr>
-          <w:ilvl w:val="3"/>
-          <w:numId w:val="1"/>
-        </w:numPr>
-        <w:jc w:val="both"/>
-      </w:pPr>
-      <w:r>
-        <w:t>Параметры заказа</w:t>
-      </w:r>
-    </w:p>
-    <w:p>
-      <w:pPr>
-        <w:pStyle w:val="a3"/>
-        <w:numPr>
-          <w:ilvl w:val="3"/>
-          <w:numId w:val="1"/>
-        </w:numPr>
-        <w:jc w:val="both"/>
-      </w:pPr>
-      <w:r>
-        <w:t>Состав заказа</w:t>
+    </w:p>
+    <w:p>
+      <w:pPr>
+        <w:pStyle w:val="a3"/>
+        <w:numPr>
+          <w:ilvl w:val="3"/>
+          <w:numId w:val="1"/>
+        </w:numPr>
+        <w:jc w:val="both"/>
+      </w:pPr>
+      <w:r>
+        <w:t>Количество принтеров</w:t>
+      </w:r>
+    </w:p>
+    <w:p>
+      <w:pPr>
+        <w:pStyle w:val="a3"/>
+        <w:numPr>
+          <w:ilvl w:val="3"/>
+          <w:numId w:val="1"/>
+        </w:numPr>
+        <w:jc w:val="both"/>
+      </w:pPr>
+      <w:r>
+        <w:t>Количество заказов</w:t>
+      </w:r>
+    </w:p>
+    <w:p>
+      <w:pPr>
+        <w:pStyle w:val="a3"/>
+        <w:numPr>
+          <w:ilvl w:val="3"/>
+          <w:numId w:val="1"/>
+        </w:numPr>
+        <w:jc w:val="both"/>
+      </w:pPr>
+      <w:r>
+        <w:t>Сумма заказов</w:t>
       </w:r>
     </w:p>
     <w:p>
@@ -3021,189 +3196,7 @@
         <w:jc w:val="both"/>
       </w:pPr>
       <w:r>
-        <w:t xml:space="preserve">Список </w:t>
-      </w:r>
-      <w:r>
-        <w:t>принтеров</w:t>
-      </w:r>
-      <w:r>
-        <w:t>:</w:t>
-      </w:r>
-    </w:p>
-    <w:p>
-      <w:pPr>
-        <w:pStyle w:val="a3"/>
-        <w:numPr>
-          <w:ilvl w:val="3"/>
-          <w:numId w:val="1"/>
-        </w:numPr>
-        <w:jc w:val="both"/>
-      </w:pPr>
-      <w:r>
-        <w:t>Принтер</w:t>
-      </w:r>
-    </w:p>
-    <w:p>
-      <w:pPr>
-        <w:pStyle w:val="a3"/>
-        <w:numPr>
-          <w:ilvl w:val="3"/>
-          <w:numId w:val="1"/>
-        </w:numPr>
-        <w:jc w:val="both"/>
-      </w:pPr>
-      <w:r>
-        <w:t>Владелец</w:t>
-      </w:r>
-    </w:p>
-    <w:p>
-      <w:pPr>
-        <w:pStyle w:val="a3"/>
-        <w:numPr>
-          <w:ilvl w:val="3"/>
-          <w:numId w:val="1"/>
-        </w:numPr>
-        <w:jc w:val="both"/>
-      </w:pPr>
-      <w:r>
-        <w:t>Оператор</w:t>
-      </w:r>
-    </w:p>
-    <w:p>
-      <w:pPr>
-        <w:pStyle w:val="a3"/>
-        <w:numPr>
-          <w:ilvl w:val="3"/>
-          <w:numId w:val="1"/>
-        </w:numPr>
-        <w:jc w:val="both"/>
-      </w:pPr>
-      <w:r>
-        <w:t>Количество заказов</w:t>
-      </w:r>
-    </w:p>
-    <w:p>
-      <w:pPr>
-        <w:pStyle w:val="a3"/>
-        <w:numPr>
-          <w:ilvl w:val="3"/>
-          <w:numId w:val="1"/>
-        </w:numPr>
-        <w:jc w:val="both"/>
-      </w:pPr>
-      <w:r>
-        <w:t>Сумма заказов</w:t>
-      </w:r>
-    </w:p>
-    <w:p>
-      <w:pPr>
-        <w:pStyle w:val="a3"/>
-        <w:ind w:left="2520"/>
-        <w:jc w:val="both"/>
-      </w:pPr>
-    </w:p>
-    <w:p>
-      <w:pPr>
-        <w:pStyle w:val="a3"/>
-        <w:numPr>
-          <w:ilvl w:val="2"/>
-          <w:numId w:val="1"/>
-        </w:numPr>
-        <w:jc w:val="both"/>
-      </w:pPr>
-      <w:r>
-        <w:t xml:space="preserve">Список </w:t>
-      </w:r>
-      <w:r>
-        <w:t>владельцев принтеров</w:t>
-      </w:r>
-      <w:r>
-        <w:t>:</w:t>
-      </w:r>
-    </w:p>
-    <w:p>
-      <w:pPr>
-        <w:pStyle w:val="a3"/>
-        <w:numPr>
-          <w:ilvl w:val="3"/>
-          <w:numId w:val="1"/>
-        </w:numPr>
-        <w:jc w:val="both"/>
-      </w:pPr>
-      <w:r>
-        <w:t>Учетная запись</w:t>
-      </w:r>
-    </w:p>
-    <w:p>
-      <w:pPr>
-        <w:pStyle w:val="a3"/>
-        <w:numPr>
-          <w:ilvl w:val="3"/>
-          <w:numId w:val="1"/>
-        </w:numPr>
-        <w:jc w:val="both"/>
-      </w:pPr>
-      <w:r>
-        <w:lastRenderedPageBreak/>
-        <w:t xml:space="preserve">Количество </w:t>
-      </w:r>
-      <w:r>
-        <w:t>принтеров</w:t>
-      </w:r>
-    </w:p>
-    <w:p>
-      <w:pPr>
-        <w:pStyle w:val="a3"/>
-        <w:numPr>
-          <w:ilvl w:val="3"/>
-          <w:numId w:val="1"/>
-        </w:numPr>
-        <w:jc w:val="both"/>
-      </w:pPr>
-      <w:r>
-        <w:t xml:space="preserve">Количество </w:t>
-      </w:r>
-      <w:r>
-        <w:t>заказов</w:t>
-      </w:r>
-    </w:p>
-    <w:p>
-      <w:pPr>
-        <w:pStyle w:val="a3"/>
-        <w:numPr>
-          <w:ilvl w:val="3"/>
-          <w:numId w:val="1"/>
-        </w:numPr>
-        <w:jc w:val="both"/>
-      </w:pPr>
-      <w:r>
-        <w:t>Сумма заказов</w:t>
-      </w:r>
-    </w:p>
-    <w:p>
-      <w:pPr>
-        <w:pStyle w:val="a3"/>
-        <w:ind w:left="3240"/>
-        <w:jc w:val="both"/>
-      </w:pPr>
-    </w:p>
-    <w:p>
-      <w:pPr>
-        <w:pStyle w:val="a3"/>
-        <w:numPr>
-          <w:ilvl w:val="2"/>
-          <w:numId w:val="1"/>
-        </w:numPr>
-        <w:jc w:val="both"/>
-      </w:pPr>
-      <w:r>
-        <w:t xml:space="preserve">Список </w:t>
-      </w:r>
-      <w:r>
-        <w:t>операторов</w:t>
-      </w:r>
-      <w:r>
-        <w:t>:</w:t>
+        <w:t>Список операторов:</w:t>
       </w:r>
     </w:p>
     <w:p>
@@ -4546,6 +4539,7 @@
   <w:style w:type="character" w:default="1" w:styleId="a0">
     <w:name w:val="Default Paragraph Font"/>
     <w:uiPriority w:val="1"/>
+    <w:semiHidden/>
     <w:unhideWhenUsed/>
   </w:style>
   <w:style w:type="table" w:default="1" w:styleId="a1">
